--- a/KH SSCĐ/KH bảo vệ cmt8, 02.9 năm 2024(d)/CMT8 & QK2-9 (c1)/Bìa trích ngang.docx
+++ b/KH SSCĐ/KH bảo vệ cmt8, 02.9 năm 2024(d)/CMT8 & QK2-9 (c1)/Bìa trích ngang.docx
@@ -441,25 +441,14 @@
                 <w:szCs w:val="28"/>
               </w:rPr>
             </w:pPr>
-            <w:proofErr w:type="spellStart"/>
-            <w:r>
-              <w:rPr>
-                <w:rFonts w:ascii="Times New Roman" w:hAnsi="Times New Roman" w:cs="Times New Roman"/>
-                <w:b/>
-                <w:sz w:val="28"/>
-                <w:szCs w:val="28"/>
-              </w:rPr>
-              <w:t>Năm</w:t>
-            </w:r>
-            <w:proofErr w:type="spellEnd"/>
-            <w:r>
-              <w:rPr>
-                <w:rFonts w:ascii="Times New Roman" w:hAnsi="Times New Roman" w:cs="Times New Roman"/>
-                <w:b/>
-                <w:sz w:val="28"/>
-                <w:szCs w:val="28"/>
-              </w:rPr>
-              <w:t xml:space="preserve"> 2024</w:t>
+            <w:r>
+              <w:rPr>
+                <w:rFonts w:ascii="Times New Roman" w:hAnsi="Times New Roman" w:cs="Times New Roman"/>
+                <w:b/>
+                <w:sz w:val="28"/>
+                <w:szCs w:val="28"/>
+              </w:rPr>
+              <w:t>Năm 2024</w:t>
             </w:r>
           </w:p>
           <w:p>
@@ -897,25 +886,14 @@
                 <w:szCs w:val="28"/>
               </w:rPr>
             </w:pPr>
-            <w:proofErr w:type="spellStart"/>
-            <w:r>
-              <w:rPr>
-                <w:rFonts w:ascii="Times New Roman" w:hAnsi="Times New Roman" w:cs="Times New Roman"/>
-                <w:b/>
-                <w:sz w:val="28"/>
-                <w:szCs w:val="28"/>
-              </w:rPr>
-              <w:t>Năm</w:t>
-            </w:r>
-            <w:proofErr w:type="spellEnd"/>
-            <w:r>
-              <w:rPr>
-                <w:rFonts w:ascii="Times New Roman" w:hAnsi="Times New Roman" w:cs="Times New Roman"/>
-                <w:b/>
-                <w:sz w:val="28"/>
-                <w:szCs w:val="28"/>
-              </w:rPr>
-              <w:t xml:space="preserve"> 2024</w:t>
+            <w:r>
+              <w:rPr>
+                <w:rFonts w:ascii="Times New Roman" w:hAnsi="Times New Roman" w:cs="Times New Roman"/>
+                <w:b/>
+                <w:sz w:val="28"/>
+                <w:szCs w:val="28"/>
+              </w:rPr>
+              <w:t>Năm 2024</w:t>
             </w:r>
           </w:p>
           <w:p>
